--- a/Script_Nathen.docx
+++ b/Script_Nathen.docx
@@ -436,16 +436,7 @@
           <w:sz w:val="28"/>
           <w:szCs w:val="28"/>
         </w:rPr>
-        <w:t>.</w:t>
-      </w:r>
-      <w:bookmarkStart w:id="0" w:name="_GoBack"/>
-      <w:bookmarkEnd w:id="0"/>
-      <w:r>
-        <w:rPr>
-          <w:sz w:val="28"/>
-          <w:szCs w:val="28"/>
-        </w:rPr>
-        <w:t xml:space="preserve"> </w:t>
+        <w:t xml:space="preserve">. </w:t>
       </w:r>
       <w:r>
         <w:rPr>
@@ -544,8 +535,9 @@
     <w:p>
       <w:pPr>
         <w:rPr>
-          <w:sz w:val="36"/>
-          <w:szCs w:val="36"/>
+          <w:color w:val="000000" w:themeColor="text1"/>
+          <w:sz w:val="28"/>
+          <w:szCs w:val="28"/>
         </w:rPr>
       </w:pPr>
       <w:r>
@@ -555,163 +547,189 @@
         </w:rPr>
         <w:tab/>
       </w:r>
-    </w:p>
-    <w:p>
-      <w:pPr>
-        <w:rPr>
-          <w:sz w:val="36"/>
-          <w:szCs w:val="36"/>
-        </w:rPr>
-      </w:pPr>
-    </w:p>
-    <w:p>
-      <w:pPr>
-        <w:rPr>
-          <w:sz w:val="36"/>
-          <w:szCs w:val="36"/>
-        </w:rPr>
-      </w:pPr>
-    </w:p>
-    <w:p>
-      <w:pPr>
-        <w:rPr>
-          <w:sz w:val="28"/>
-          <w:szCs w:val="28"/>
-        </w:rPr>
-      </w:pPr>
-    </w:p>
-    <w:p>
-      <w:pPr>
-        <w:rPr>
-          <w:sz w:val="28"/>
-          <w:szCs w:val="28"/>
-        </w:rPr>
-      </w:pPr>
-    </w:p>
-    <w:p>
-      <w:pPr>
-        <w:rPr>
-          <w:sz w:val="44"/>
-          <w:szCs w:val="44"/>
-        </w:rPr>
-      </w:pPr>
-      <w:r>
-        <w:rPr>
-          <w:sz w:val="44"/>
-          <w:szCs w:val="44"/>
-        </w:rPr>
-        <w:t>Business Model</w:t>
-      </w:r>
-      <w:r>
-        <w:rPr>
-          <w:sz w:val="44"/>
-          <w:szCs w:val="44"/>
-        </w:rPr>
-        <w:t>:</w:t>
-      </w:r>
-    </w:p>
-    <w:p>
-      <w:pPr>
-        <w:rPr>
-          <w:sz w:val="36"/>
-          <w:szCs w:val="36"/>
-        </w:rPr>
-      </w:pPr>
-      <w:r>
-        <w:rPr>
-          <w:sz w:val="36"/>
-          <w:szCs w:val="36"/>
-        </w:rPr>
-        <w:tab/>
-        <w:t>Value Preposition:</w:t>
-      </w:r>
-    </w:p>
-    <w:p>
-      <w:pPr>
-        <w:rPr>
-          <w:sz w:val="28"/>
-          <w:szCs w:val="28"/>
-        </w:rPr>
-      </w:pPr>
-      <w:r>
-        <w:rPr>
-          <w:sz w:val="36"/>
-          <w:szCs w:val="36"/>
-        </w:rPr>
-        <w:tab/>
-      </w:r>
-      <w:r>
-        <w:rPr>
-          <w:sz w:val="36"/>
-          <w:szCs w:val="36"/>
-        </w:rPr>
-        <w:tab/>
-      </w:r>
-    </w:p>
-    <w:p>
-      <w:pPr>
-        <w:rPr>
-          <w:sz w:val="36"/>
-          <w:szCs w:val="36"/>
-        </w:rPr>
-      </w:pPr>
-      <w:r>
-        <w:rPr>
-          <w:sz w:val="36"/>
-          <w:szCs w:val="36"/>
-        </w:rPr>
-        <w:tab/>
-      </w:r>
-      <w:r>
-        <w:rPr>
-          <w:sz w:val="36"/>
-          <w:szCs w:val="36"/>
-        </w:rPr>
-        <w:t>Customer</w:t>
-      </w:r>
-      <w:r>
-        <w:rPr>
-          <w:sz w:val="36"/>
-          <w:szCs w:val="36"/>
-        </w:rPr>
-        <w:t>, Relationships</w:t>
-      </w:r>
-      <w:r>
-        <w:rPr>
-          <w:sz w:val="36"/>
-          <w:szCs w:val="36"/>
-        </w:rPr>
-        <w:t>, Partners</w:t>
-      </w:r>
-      <w:r>
-        <w:rPr>
-          <w:sz w:val="36"/>
-          <w:szCs w:val="36"/>
-        </w:rPr>
-        <w:t>:</w:t>
-      </w:r>
-    </w:p>
-    <w:p>
-      <w:pPr>
-        <w:rPr>
-          <w:sz w:val="24"/>
-          <w:szCs w:val="24"/>
-        </w:rPr>
-      </w:pPr>
-      <w:r>
-        <w:rPr>
-          <w:sz w:val="32"/>
-          <w:szCs w:val="32"/>
-        </w:rPr>
-        <w:tab/>
-      </w:r>
-      <w:r>
-        <w:rPr>
-          <w:sz w:val="32"/>
-          <w:szCs w:val="32"/>
-        </w:rPr>
-        <w:tab/>
-      </w:r>
+      <w:r>
+        <w:rPr>
+          <w:sz w:val="28"/>
+          <w:szCs w:val="28"/>
+        </w:rPr>
+        <w:t xml:space="preserve">Stepping one level </w:t>
+      </w:r>
+      <w:r>
+        <w:rPr>
+          <w:sz w:val="28"/>
+          <w:szCs w:val="28"/>
+        </w:rPr>
+        <w:t>out from the depths of</w:t>
+      </w:r>
+      <w:r>
+        <w:rPr>
+          <w:sz w:val="28"/>
+          <w:szCs w:val="28"/>
+        </w:rPr>
+        <w:t xml:space="preserve"> computer science</w:t>
+      </w:r>
+      <w:r>
+        <w:rPr>
+          <w:sz w:val="28"/>
+          <w:szCs w:val="28"/>
+        </w:rPr>
+        <w:t xml:space="preserve"> there is a simple way to show the steps we have gone through when creating</w:t>
+      </w:r>
+      <w:r>
+        <w:rPr>
+          <w:sz w:val="28"/>
+          <w:szCs w:val="28"/>
+        </w:rPr>
+        <w:t xml:space="preserve"> and maintaining</w:t>
+      </w:r>
+      <w:r>
+        <w:rPr>
+          <w:sz w:val="28"/>
+          <w:szCs w:val="28"/>
+        </w:rPr>
+        <w:t xml:space="preserve"> our web application. </w:t>
+      </w:r>
+      <w:r>
+        <w:rPr>
+          <w:sz w:val="28"/>
+          <w:szCs w:val="28"/>
+        </w:rPr>
+        <w:t xml:space="preserve">We start off with pulling the data required for our model </w:t>
+      </w:r>
+      <w:r>
+        <w:rPr>
+          <w:sz w:val="28"/>
+          <w:szCs w:val="28"/>
+        </w:rPr>
+        <w:t xml:space="preserve">to work with. The data does not come </w:t>
+      </w:r>
+      <w:r>
+        <w:rPr>
+          <w:sz w:val="28"/>
+          <w:szCs w:val="28"/>
+        </w:rPr>
+        <w:t xml:space="preserve">ready right out of the gate so there will need to be some preprocessing work done. Once the data is ready, it will be stored </w:t>
+      </w:r>
+      <w:r>
+        <w:rPr>
+          <w:sz w:val="28"/>
+          <w:szCs w:val="28"/>
+        </w:rPr>
+        <w:t xml:space="preserve">using </w:t>
+      </w:r>
+      <w:r>
+        <w:rPr>
+          <w:sz w:val="28"/>
+          <w:szCs w:val="28"/>
+        </w:rPr>
+        <w:t xml:space="preserve">Azure </w:t>
+      </w:r>
+      <w:r>
+        <w:rPr>
+          <w:sz w:val="28"/>
+          <w:szCs w:val="28"/>
+        </w:rPr>
+        <w:t>Blob Storage</w:t>
+      </w:r>
+      <w:r>
+        <w:rPr>
+          <w:color w:val="000000" w:themeColor="text1"/>
+          <w:sz w:val="28"/>
+          <w:szCs w:val="28"/>
+        </w:rPr>
+        <w:t xml:space="preserve">. </w:t>
+      </w:r>
+      <w:r>
+        <w:rPr>
+          <w:color w:val="000000" w:themeColor="text1"/>
+          <w:sz w:val="28"/>
+          <w:szCs w:val="28"/>
+        </w:rPr>
+        <w:t>Through Azure Machine Learning t</w:t>
+      </w:r>
+      <w:r>
+        <w:rPr>
+          <w:color w:val="000000" w:themeColor="text1"/>
+          <w:sz w:val="28"/>
+          <w:szCs w:val="28"/>
+        </w:rPr>
+        <w:t xml:space="preserve">he model </w:t>
+      </w:r>
+      <w:r>
+        <w:rPr>
+          <w:color w:val="000000" w:themeColor="text1"/>
+          <w:sz w:val="28"/>
+          <w:szCs w:val="28"/>
+        </w:rPr>
+        <w:t>is built</w:t>
+      </w:r>
+      <w:r>
+        <w:rPr>
+          <w:color w:val="000000" w:themeColor="text1"/>
+          <w:sz w:val="28"/>
+          <w:szCs w:val="28"/>
+        </w:rPr>
+        <w:t>, trained and tested</w:t>
+      </w:r>
+      <w:r>
+        <w:rPr>
+          <w:color w:val="000000" w:themeColor="text1"/>
+          <w:sz w:val="28"/>
+          <w:szCs w:val="28"/>
+        </w:rPr>
+        <w:t>, and then</w:t>
+      </w:r>
+      <w:r>
+        <w:rPr>
+          <w:color w:val="000000" w:themeColor="text1"/>
+          <w:sz w:val="28"/>
+          <w:szCs w:val="28"/>
+        </w:rPr>
+        <w:t xml:space="preserve"> </w:t>
+      </w:r>
+      <w:r>
+        <w:rPr>
+          <w:color w:val="000000" w:themeColor="text1"/>
+          <w:sz w:val="28"/>
+          <w:szCs w:val="28"/>
+        </w:rPr>
+        <w:t xml:space="preserve">Registering and deploying said model </w:t>
+      </w:r>
+      <w:r>
+        <w:rPr>
+          <w:color w:val="000000" w:themeColor="text1"/>
+          <w:sz w:val="28"/>
+          <w:szCs w:val="28"/>
+        </w:rPr>
+        <w:lastRenderedPageBreak/>
+        <w:t>is next.</w:t>
+      </w:r>
+      <w:r>
+        <w:rPr>
+          <w:color w:val="000000" w:themeColor="text1"/>
+          <w:sz w:val="28"/>
+          <w:szCs w:val="28"/>
+        </w:rPr>
+        <w:t xml:space="preserve"> The data our model produces </w:t>
+      </w:r>
+      <w:r>
+        <w:rPr>
+          <w:color w:val="000000" w:themeColor="text1"/>
+          <w:sz w:val="28"/>
+          <w:szCs w:val="28"/>
+        </w:rPr>
+        <w:t>will be stored within a database …. And as Adam has said before our web application backend will be pulling the data and communicating it to the front end for users to see</w:t>
+      </w:r>
+      <w:r>
+        <w:rPr>
+          <w:color w:val="000000" w:themeColor="text1"/>
+          <w:sz w:val="28"/>
+          <w:szCs w:val="28"/>
+        </w:rPr>
+        <w:t>.</w:t>
+      </w:r>
+      <w:bookmarkStart w:id="0" w:name="_GoBack"/>
+      <w:bookmarkEnd w:id="0"/>
     </w:p>
     <w:sectPr>
       <w:pgSz w:w="12240" w:h="15840"/>
